--- a/src/mydubbo/note/尚硅谷-dubbo.docx
+++ b/src/mydubbo/note/尚硅谷-dubbo.docx
@@ -11,6 +11,8 @@
           <w:szCs w:val="84"/>
         </w:rPr>
       </w:pPr>
+      <w:bookmarkStart w:id="0" w:name="_GoBack"/>
+      <w:bookmarkEnd w:id="0"/>
       <w:proofErr w:type="spellStart"/>
       <w:r>
         <w:rPr>
@@ -2818,8 +2820,6 @@
       <w:pPr>
         <w:pStyle w:val="3"/>
       </w:pPr>
-      <w:bookmarkStart w:id="0" w:name="_GoBack"/>
-      <w:bookmarkEnd w:id="0"/>
       <w:r>
         <w:lastRenderedPageBreak/>
         <w:t>3.3</w:t>
@@ -24392,6 +24392,25 @@
       <w:r>
         <w:tab/>
       </w:r>
+      <w:r>
+        <w:rPr>
+          <w:rFonts w:hint="eastAsia"/>
+        </w:rPr>
+        <w:t>（</w:t>
+      </w:r>
+      <w:r>
+        <w:rPr>
+          <w:rFonts w:hint="eastAsia"/>
+          <w:highlight w:val="magenta"/>
+        </w:rPr>
+        <w:t>24</w:t>
+      </w:r>
+      <w:r>
+        <w:rPr>
+          <w:rFonts w:hint="eastAsia"/>
+        </w:rPr>
+        <w:t>）</w:t>
+      </w:r>
     </w:p>
     <w:p>
       <w:pPr>
@@ -24471,6 +24490,8 @@
             <w:shd w:val="clear" w:color="auto" w:fill="E7E6E6" w:themeFill="background2"/>
           </w:tcPr>
           <w:p>
+            <w:bookmarkStart w:id="1" w:name="_Hlk17836733"/>
+            <w:bookmarkStart w:id="2" w:name="_Hlk17836743"/>
             <w:r>
               <w:rPr>
                 <w:rFonts w:hint="eastAsia"/>
@@ -24874,31 +24895,37 @@
             <w:r>
               <w:rPr>
                 <w:rFonts w:hint="eastAsia"/>
+                <w:highlight w:val="yellow"/>
               </w:rPr>
               <w:t>RPC</w:t>
             </w:r>
             <w:r>
               <w:rPr>
                 <w:rFonts w:hint="eastAsia"/>
+                <w:highlight w:val="yellow"/>
               </w:rPr>
               <w:t>框架的目标就是要</w:t>
             </w:r>
             <w:r>
               <w:rPr>
                 <w:rFonts w:hint="eastAsia"/>
+                <w:highlight w:val="yellow"/>
               </w:rPr>
               <w:t>2~8</w:t>
             </w:r>
             <w:r>
               <w:rPr>
                 <w:rFonts w:hint="eastAsia"/>
+                <w:highlight w:val="yellow"/>
               </w:rPr>
               <w:t>这些步骤都封装起来，这些细节对用户来说是透明的，不可见的。</w:t>
             </w:r>
+            <w:bookmarkEnd w:id="1"/>
           </w:p>
         </w:tc>
       </w:tr>
     </w:tbl>
+    <w:bookmarkEnd w:id="2"/>
     <w:p>
       <w:pPr>
         <w:pStyle w:val="2"/>
@@ -24927,12 +24954,57 @@
         </w:rPr>
         <w:t>通信原理</w:t>
       </w:r>
+      <w:r>
+        <w:rPr>
+          <w:rFonts w:hint="eastAsia"/>
+        </w:rPr>
+        <w:t>（</w:t>
+      </w:r>
+      <w:proofErr w:type="spellStart"/>
+      <w:r>
+        <w:rPr>
+          <w:rFonts w:hint="eastAsia"/>
+          <w:highlight w:val="yellow"/>
+        </w:rPr>
+        <w:t>rpc</w:t>
+      </w:r>
+      <w:proofErr w:type="spellEnd"/>
+      <w:r>
+        <w:rPr>
+          <w:rFonts w:hint="eastAsia"/>
+          <w:highlight w:val="yellow"/>
+        </w:rPr>
+        <w:t>底层是使用</w:t>
+      </w:r>
+      <w:proofErr w:type="spellStart"/>
+      <w:r>
+        <w:rPr>
+          <w:rFonts w:hint="eastAsia"/>
+          <w:highlight w:val="yellow"/>
+        </w:rPr>
+        <w:t>netty</w:t>
+      </w:r>
+      <w:proofErr w:type="spellEnd"/>
+      <w:r>
+        <w:rPr>
+          <w:rFonts w:hint="eastAsia"/>
+          <w:highlight w:val="yellow"/>
+        </w:rPr>
+        <w:t>通信</w:t>
+      </w:r>
+      <w:r>
+        <w:rPr>
+          <w:rFonts w:hint="eastAsia"/>
+        </w:rPr>
+        <w:t>）</w:t>
+      </w:r>
     </w:p>
     <w:p>
       <w:proofErr w:type="spellStart"/>
       <w:r>
         <w:rPr>
           <w:rFonts w:hint="eastAsia"/>
+          <w:highlight w:val="magenta"/>
         </w:rPr>
         <w:t>Netty</w:t>
       </w:r>
@@ -24940,8 +25012,15 @@
       <w:r>
         <w:rPr>
           <w:rFonts w:hint="eastAsia"/>
-        </w:rPr>
-        <w:t>是一个异步事件驱动的网络应用程序框架，</w:t>
+          <w:highlight w:val="magenta"/>
+        </w:rPr>
+        <w:t>是一个异步事件驱动的网络应用程序框架</w:t>
+      </w:r>
+      <w:r>
+        <w:rPr>
+          <w:rFonts w:hint="eastAsia"/>
+        </w:rPr>
+        <w:t>，</w:t>
       </w:r>
       <w:r>
         <w:rPr>
@@ -24997,13 +25076,42 @@
         <w:t>：</w:t>
       </w:r>
       <w:r>
-        <w:t>(B</w:t>
-      </w:r>
-      <w:r>
-        <w:t>locking IO</w:t>
+        <w:t>(</w:t>
+      </w:r>
+      <w:r>
+        <w:rPr>
+          <w:highlight w:val="yellow"/>
+        </w:rPr>
+        <w:t>Blocking IO</w:t>
       </w:r>
       <w:r>
         <w:t>)</w:t>
+      </w:r>
+      <w:r>
+        <w:rPr>
+          <w:rFonts w:hint="eastAsia"/>
+        </w:rPr>
+        <w:t>（</w:t>
+      </w:r>
+      <w:r>
+        <w:rPr>
+          <w:rFonts w:hint="eastAsia"/>
+          <w:highlight w:val="magenta"/>
+        </w:rPr>
+        <w:t>每一个请求进来就</w:t>
+      </w:r>
+      <w:r>
+        <w:rPr>
+          <w:rFonts w:hint="eastAsia"/>
+          <w:highlight w:val="magenta"/>
+        </w:rPr>
+        <w:t>开通线程</w:t>
+      </w:r>
+      <w:r>
+        <w:rPr>
+          <w:rFonts w:hint="eastAsia"/>
+        </w:rPr>
+        <w:t>）</w:t>
       </w:r>
     </w:p>
     <w:p>
@@ -25069,13 +25177,49 @@
         <w:t xml:space="preserve"> </w:t>
       </w:r>
       <w:r>
-        <w:t>(Non-B</w:t>
-      </w:r>
-      <w:r>
-        <w:t>locking IO</w:t>
+        <w:t>(</w:t>
+      </w:r>
+      <w:r>
+        <w:rPr>
+          <w:highlight w:val="yellow"/>
+        </w:rPr>
+        <w:t>Non-Blocking IO</w:t>
       </w:r>
       <w:r>
         <w:t>)</w:t>
+      </w:r>
+      <w:r>
+        <w:rPr>
+          <w:rFonts w:hint="eastAsia"/>
+        </w:rPr>
+        <w:t>（</w:t>
+      </w:r>
+      <w:r>
+        <w:rPr>
+          <w:rFonts w:hint="eastAsia"/>
+          <w:highlight w:val="magenta"/>
+        </w:rPr>
+        <w:t>selector</w:t>
+      </w:r>
+      <w:r>
+        <w:rPr>
+          <w:rFonts w:hint="eastAsia"/>
+          <w:highlight w:val="magenta"/>
+        </w:rPr>
+        <w:t>监听多个事件，某个事件</w:t>
+      </w:r>
+      <w:r>
+        <w:rPr>
+          <w:rFonts w:hint="eastAsia"/>
+          <w:highlight w:val="magenta"/>
+        </w:rPr>
+        <w:t>准备好了，就开线程</w:t>
+      </w:r>
+      <w:r>
+        <w:rPr>
+          <w:rFonts w:hint="eastAsia"/>
+        </w:rPr>
+        <w:t>）</w:t>
       </w:r>
     </w:p>
     <w:p>
@@ -25314,7 +25458,439 @@
         </w:drawing>
       </w:r>
     </w:p>
-    <w:p/>
+    <w:p>
+      <w:pPr>
+        <w:tabs>
+          <w:tab w:val="left" w:pos="3631"/>
+        </w:tabs>
+        <w:rPr>
+          <w:rFonts w:hint="eastAsia"/>
+        </w:rPr>
+      </w:pPr>
+      <w:proofErr w:type="spellStart"/>
+      <w:r>
+        <w:rPr>
+          <w:rFonts w:hint="eastAsia"/>
+          <w:highlight w:val="magenta"/>
+        </w:rPr>
+        <w:t>netty</w:t>
+      </w:r>
+      <w:proofErr w:type="spellEnd"/>
+      <w:r>
+        <w:rPr>
+          <w:rFonts w:hint="eastAsia"/>
+          <w:highlight w:val="magenta"/>
+        </w:rPr>
+        <w:t>基本原理解读：</w:t>
+      </w:r>
+    </w:p>
+    <w:p>
+      <w:pPr>
+        <w:tabs>
+          <w:tab w:val="left" w:pos="3631"/>
+        </w:tabs>
+      </w:pPr>
+      <w:bookmarkStart w:id="3" w:name="_Hlk17836840"/>
+      <w:proofErr w:type="spellStart"/>
+      <w:r>
+        <w:rPr>
+          <w:rFonts w:hint="eastAsia"/>
+        </w:rPr>
+        <w:t>netty</w:t>
+      </w:r>
+      <w:proofErr w:type="spellEnd"/>
+      <w:r>
+        <w:rPr>
+          <w:rFonts w:hint="eastAsia"/>
+        </w:rPr>
+        <w:t>服务器启动，绑定监听端口</w:t>
+      </w:r>
+      <w:r>
+        <w:tab/>
+      </w:r>
+      <w:r>
+        <w:rPr>
+          <w:rFonts w:hint="eastAsia"/>
+        </w:rPr>
+        <w:t>208080</w:t>
+      </w:r>
+      <w:r>
+        <w:t xml:space="preserve">  </w:t>
+      </w:r>
+      <w:r>
+        <w:rPr>
+          <w:rFonts w:hint="eastAsia"/>
+        </w:rPr>
+        <w:t>所有给这个端口发的数据，</w:t>
+      </w:r>
+      <w:proofErr w:type="spellStart"/>
+      <w:r>
+        <w:rPr>
+          <w:rFonts w:hint="eastAsia"/>
+        </w:rPr>
+        <w:t>netty</w:t>
+      </w:r>
+      <w:proofErr w:type="spellEnd"/>
+      <w:r>
+        <w:rPr>
+          <w:rFonts w:hint="eastAsia"/>
+        </w:rPr>
+        <w:t>服务器就能收到，</w:t>
+      </w:r>
+      <w:proofErr w:type="spellStart"/>
+      <w:r>
+        <w:rPr>
+          <w:rFonts w:hint="eastAsia"/>
+        </w:rPr>
+        <w:t>netty</w:t>
+      </w:r>
+      <w:proofErr w:type="spellEnd"/>
+      <w:r>
+        <w:rPr>
+          <w:rFonts w:hint="eastAsia"/>
+        </w:rPr>
+        <w:t>服务器启动后会初始化通道，通道初始化好后会注册到</w:t>
+      </w:r>
+      <w:r>
+        <w:rPr>
+          <w:rFonts w:hint="eastAsia"/>
+        </w:rPr>
+        <w:t>selector</w:t>
+      </w:r>
+      <w:r>
+        <w:rPr>
+          <w:rFonts w:hint="eastAsia"/>
+        </w:rPr>
+        <w:t>中（</w:t>
+      </w:r>
+      <w:r>
+        <w:rPr>
+          <w:rFonts w:hint="eastAsia"/>
+        </w:rPr>
+        <w:t>selector</w:t>
+      </w:r>
+      <w:r>
+        <w:rPr>
+          <w:rFonts w:hint="eastAsia"/>
+        </w:rPr>
+        <w:t>是一个多路复用器），</w:t>
+      </w:r>
+      <w:r>
+        <w:rPr>
+          <w:rFonts w:hint="eastAsia"/>
+        </w:rPr>
+        <w:t>selector</w:t>
+      </w:r>
+      <w:r>
+        <w:rPr>
+          <w:rFonts w:hint="eastAsia"/>
+        </w:rPr>
+        <w:t>负责监听</w:t>
+      </w:r>
+      <w:r>
+        <w:rPr>
+          <w:rFonts w:hint="eastAsia"/>
+        </w:rPr>
+        <w:t>accept</w:t>
+      </w:r>
+      <w:r>
+        <w:rPr>
+          <w:rFonts w:hint="eastAsia"/>
+        </w:rPr>
+        <w:t>事件，</w:t>
+      </w:r>
+      <w:r>
+        <w:rPr>
+          <w:rFonts w:hint="eastAsia"/>
+        </w:rPr>
+        <w:t>accept</w:t>
+      </w:r>
+      <w:r>
+        <w:rPr>
+          <w:rFonts w:hint="eastAsia"/>
+        </w:rPr>
+        <w:t>事件就是当通道准备就绪，准备处理通道中的数据，怎么处理呢，</w:t>
+      </w:r>
+      <w:proofErr w:type="spellStart"/>
+      <w:r>
+        <w:rPr>
+          <w:rFonts w:hint="eastAsia"/>
+        </w:rPr>
+        <w:t>netty</w:t>
+      </w:r>
+      <w:proofErr w:type="spellEnd"/>
+      <w:r>
+        <w:rPr>
+          <w:rFonts w:hint="eastAsia"/>
+        </w:rPr>
+        <w:t>与客户端建立连接，生成</w:t>
+      </w:r>
+      <w:proofErr w:type="spellStart"/>
+      <w:r>
+        <w:t>niosocketchannel</w:t>
+      </w:r>
+      <w:proofErr w:type="spellEnd"/>
+      <w:r>
+        <w:t>(</w:t>
+      </w:r>
+      <w:proofErr w:type="spellStart"/>
+      <w:r>
+        <w:t>niosocketchannel</w:t>
+      </w:r>
+      <w:proofErr w:type="spellEnd"/>
+      <w:r>
+        <w:rPr>
+          <w:rFonts w:hint="eastAsia"/>
+        </w:rPr>
+        <w:t>是</w:t>
+      </w:r>
+      <w:proofErr w:type="spellStart"/>
+      <w:r>
+        <w:rPr>
+          <w:rFonts w:hint="eastAsia"/>
+        </w:rPr>
+        <w:t>netty</w:t>
+      </w:r>
+      <w:proofErr w:type="spellEnd"/>
+      <w:r>
+        <w:rPr>
+          <w:rFonts w:hint="eastAsia"/>
+        </w:rPr>
+        <w:t>与客户端连接的通道</w:t>
+      </w:r>
+      <w:r>
+        <w:t>)</w:t>
+      </w:r>
+      <w:r>
+        <w:rPr>
+          <w:rFonts w:hint="eastAsia"/>
+        </w:rPr>
+        <w:t>，把这个通道注册到另一个</w:t>
+      </w:r>
+      <w:r>
+        <w:rPr>
+          <w:rFonts w:hint="eastAsia"/>
+        </w:rPr>
+        <w:t>selector</w:t>
+      </w:r>
+      <w:r>
+        <w:rPr>
+          <w:rFonts w:hint="eastAsia"/>
+        </w:rPr>
+        <w:t>中，只不过这个</w:t>
+      </w:r>
+      <w:r>
+        <w:rPr>
+          <w:rFonts w:hint="eastAsia"/>
+        </w:rPr>
+        <w:t>selector</w:t>
+      </w:r>
+      <w:r>
+        <w:rPr>
+          <w:rFonts w:hint="eastAsia"/>
+        </w:rPr>
+        <w:t>监听</w:t>
+      </w:r>
+      <w:r>
+        <w:rPr>
+          <w:rFonts w:hint="eastAsia"/>
+        </w:rPr>
+        <w:t>read</w:t>
+      </w:r>
+      <w:r>
+        <w:rPr>
+          <w:rFonts w:hint="eastAsia"/>
+        </w:rPr>
+        <w:t>和</w:t>
+      </w:r>
+      <w:r>
+        <w:rPr>
+          <w:rFonts w:hint="eastAsia"/>
+        </w:rPr>
+        <w:t>write</w:t>
+      </w:r>
+      <w:r>
+        <w:rPr>
+          <w:rFonts w:hint="eastAsia"/>
+        </w:rPr>
+        <w:t>事件，相当于</w:t>
+      </w:r>
+      <w:proofErr w:type="spellStart"/>
+      <w:r>
+        <w:rPr>
+          <w:rFonts w:hint="eastAsia"/>
+        </w:rPr>
+        <w:t>nio</w:t>
+      </w:r>
+      <w:r>
+        <w:t>socketchannel</w:t>
+      </w:r>
+      <w:proofErr w:type="spellEnd"/>
+      <w:r>
+        <w:rPr>
+          <w:rFonts w:hint="eastAsia"/>
+        </w:rPr>
+        <w:t>中数据</w:t>
+      </w:r>
+      <w:proofErr w:type="gramStart"/>
+      <w:r>
+        <w:rPr>
+          <w:rFonts w:hint="eastAsia"/>
+        </w:rPr>
+        <w:t>读准备</w:t>
+      </w:r>
+      <w:proofErr w:type="gramEnd"/>
+      <w:r>
+        <w:rPr>
+          <w:rFonts w:hint="eastAsia"/>
+        </w:rPr>
+        <w:t>就绪，数据</w:t>
+      </w:r>
+      <w:proofErr w:type="gramStart"/>
+      <w:r>
+        <w:rPr>
+          <w:rFonts w:hint="eastAsia"/>
+        </w:rPr>
+        <w:t>写准备</w:t>
+      </w:r>
+      <w:proofErr w:type="gramEnd"/>
+      <w:r>
+        <w:rPr>
+          <w:rFonts w:hint="eastAsia"/>
+        </w:rPr>
+        <w:t>就绪，</w:t>
+      </w:r>
+      <w:proofErr w:type="gramStart"/>
+      <w:r>
+        <w:rPr>
+          <w:rFonts w:hint="eastAsia"/>
+        </w:rPr>
+        <w:t>读</w:t>
+      </w:r>
+      <w:r>
+        <w:rPr>
+          <w:rFonts w:hint="eastAsia"/>
+        </w:rPr>
+        <w:t>准备</w:t>
+      </w:r>
+      <w:proofErr w:type="gramEnd"/>
+      <w:r>
+        <w:rPr>
+          <w:rFonts w:hint="eastAsia"/>
+        </w:rPr>
+        <w:t>就绪或者</w:t>
+      </w:r>
+      <w:proofErr w:type="gramStart"/>
+      <w:r>
+        <w:rPr>
+          <w:rFonts w:hint="eastAsia"/>
+        </w:rPr>
+        <w:t>写准备</w:t>
+      </w:r>
+      <w:proofErr w:type="gramEnd"/>
+      <w:r>
+        <w:rPr>
+          <w:rFonts w:hint="eastAsia"/>
+        </w:rPr>
+        <w:t>就绪就会抛给任务队列来执行</w:t>
+      </w:r>
+    </w:p>
+    <w:p>
+      <w:pPr>
+        <w:tabs>
+          <w:tab w:val="left" w:pos="3631"/>
+        </w:tabs>
+        <w:rPr>
+          <w:rFonts w:hint="eastAsia"/>
+        </w:rPr>
+      </w:pPr>
+      <w:r>
+        <w:rPr>
+          <w:rFonts w:hint="eastAsia"/>
+        </w:rPr>
+        <w:t>注意：</w:t>
+      </w:r>
+      <w:r>
+        <w:rPr>
+          <w:rFonts w:hint="eastAsia"/>
+        </w:rPr>
+        <w:t>boss</w:t>
+      </w:r>
+      <w:r>
+        <w:rPr>
+          <w:rFonts w:hint="eastAsia"/>
+        </w:rPr>
+        <w:t>线程组，用来监听来自</w:t>
+      </w:r>
+      <w:r>
+        <w:rPr>
+          <w:rFonts w:hint="eastAsia"/>
+        </w:rPr>
+        <w:t>20880</w:t>
+      </w:r>
+      <w:r>
+        <w:rPr>
+          <w:rFonts w:hint="eastAsia"/>
+        </w:rPr>
+        <w:t>所有连接准备就绪事件，</w:t>
+      </w:r>
+      <w:r>
+        <w:rPr>
+          <w:rFonts w:hint="eastAsia"/>
+        </w:rPr>
+        <w:t>worker</w:t>
+      </w:r>
+      <w:r>
+        <w:rPr>
+          <w:rFonts w:hint="eastAsia"/>
+        </w:rPr>
+        <w:t>线程组，就是准备就绪后要做什么工作</w:t>
+      </w:r>
+    </w:p>
+    <w:bookmarkEnd w:id="3"/>
+    <w:p>
+      <w:r>
+        <w:rPr>
+          <w:noProof/>
+        </w:rPr>
+        <w:lastRenderedPageBreak/>
+        <w:drawing>
+          <wp:inline distT="0" distB="0" distL="0" distR="0" wp14:anchorId="5C4E3935" wp14:editId="3F16AD7D">
+            <wp:extent cx="5760720" cy="3475990"/>
+            <wp:effectExtent l="0" t="0" r="0" b="0"/>
+            <wp:docPr id="26" name="图片 26"/>
+            <wp:cNvGraphicFramePr>
+              <a:graphicFrameLocks xmlns:a="http://schemas.openxmlformats.org/drawingml/2006/main" noChangeAspect="1"/>
+            </wp:cNvGraphicFramePr>
+            <a:graphic xmlns:a="http://schemas.openxmlformats.org/drawingml/2006/main">
+              <a:graphicData uri="http://schemas.openxmlformats.org/drawingml/2006/picture">
+                <pic:pic xmlns:pic="http://schemas.openxmlformats.org/drawingml/2006/picture">
+                  <pic:nvPicPr>
+                    <pic:cNvPr id="1" name=""/>
+                    <pic:cNvPicPr/>
+                  </pic:nvPicPr>
+                  <pic:blipFill>
+                    <a:blip r:embed="rId64"/>
+                    <a:stretch>
+                      <a:fillRect/>
+                    </a:stretch>
+                  </pic:blipFill>
+                  <pic:spPr>
+                    <a:xfrm>
+                      <a:off x="0" y="0"/>
+                      <a:ext cx="5760720" cy="3475990"/>
+                    </a:xfrm>
+                    <a:prstGeom prst="rect">
+                      <a:avLst/>
+                    </a:prstGeom>
+                  </pic:spPr>
+                </pic:pic>
+              </a:graphicData>
+            </a:graphic>
+          </wp:inline>
+        </w:drawing>
+      </w:r>
+    </w:p>
     <w:p/>
     <w:p>
       <w:pPr>
@@ -25324,7 +25900,6 @@
         </w:tabs>
       </w:pPr>
       <w:r>
-        <w:lastRenderedPageBreak/>
         <w:t>3</w:t>
       </w:r>
       <w:r>
@@ -25346,6 +25921,24 @@
           <w:rFonts w:hint="eastAsia"/>
         </w:rPr>
         <w:t>原理</w:t>
+      </w:r>
+      <w:r>
+        <w:rPr>
+          <w:rFonts w:hint="eastAsia"/>
+        </w:rPr>
+        <w:t>（</w:t>
+      </w:r>
+      <w:r>
+        <w:rPr>
+          <w:rFonts w:hint="eastAsia"/>
+        </w:rPr>
+        <w:t>25</w:t>
+      </w:r>
+      <w:r>
+        <w:rPr>
+          <w:rFonts w:hint="eastAsia"/>
+        </w:rPr>
+        <w:t>）</w:t>
       </w:r>
     </w:p>
     <w:p>
@@ -25417,7 +26010,7 @@
                     </pic:cNvPicPr>
                   </pic:nvPicPr>
                   <pic:blipFill>
-                    <a:blip r:embed="rId64">
+                    <a:blip r:embed="rId65">
                       <a:extLst>
                         <a:ext uri="{28A0092B-C50C-407E-A947-70E740481C1C}">
                           <a14:useLocalDpi xmlns:a14="http://schemas.microsoft.com/office/drawing/2010/main" val="0"/>
@@ -25449,6 +26042,71 @@
         </w:drawing>
       </w:r>
     </w:p>
+    <w:p>
+      <w:pPr>
+        <w:rPr>
+          <w:highlight w:val="magenta"/>
+        </w:rPr>
+      </w:pPr>
+      <w:r>
+        <w:rPr>
+          <w:highlight w:val="magenta"/>
+        </w:rPr>
+        <w:lastRenderedPageBreak/>
+        <w:t>business</w:t>
+      </w:r>
+      <w:r>
+        <w:rPr>
+          <w:rFonts w:hint="eastAsia"/>
+          <w:highlight w:val="magenta"/>
+        </w:rPr>
+        <w:t>：业务逻辑层，就我们写代码的那块</w:t>
+      </w:r>
+    </w:p>
+    <w:p>
+      <w:pPr>
+        <w:rPr>
+          <w:highlight w:val="magenta"/>
+        </w:rPr>
+      </w:pPr>
+      <w:proofErr w:type="spellStart"/>
+      <w:r>
+        <w:rPr>
+          <w:rFonts w:hint="eastAsia"/>
+          <w:highlight w:val="magenta"/>
+        </w:rPr>
+        <w:t>rpc</w:t>
+      </w:r>
+      <w:proofErr w:type="spellEnd"/>
+      <w:r>
+        <w:rPr>
+          <w:rFonts w:hint="eastAsia"/>
+          <w:highlight w:val="magenta"/>
+        </w:rPr>
+        <w:t>：远程过程调用的那层</w:t>
+      </w:r>
+    </w:p>
+    <w:p>
+      <w:pPr>
+        <w:rPr>
+          <w:rFonts w:hint="eastAsia"/>
+        </w:rPr>
+      </w:pPr>
+      <w:r>
+        <w:rPr>
+          <w:rFonts w:hint="eastAsia"/>
+          <w:highlight w:val="magenta"/>
+        </w:rPr>
+        <w:t>remoting</w:t>
+      </w:r>
+      <w:r>
+        <w:rPr>
+          <w:rFonts w:hint="eastAsia"/>
+          <w:highlight w:val="magenta"/>
+        </w:rPr>
+        <w:t>：解决远程调用的那层</w:t>
+      </w:r>
+    </w:p>
     <w:p/>
     <w:p>
       <w:pPr>
@@ -25691,7 +26349,20 @@
         <w:rPr>
           <w:rFonts w:hint="eastAsia"/>
         </w:rPr>
-        <w:t>路由层：封装多个提供者的路由及负载均衡，并桥接注册中心，以</w:t>
+        <w:t>路由层：封装多个提供者的路由及</w:t>
+      </w:r>
+      <w:r>
+        <w:rPr>
+          <w:rFonts w:hint="eastAsia"/>
+          <w:highlight w:val="magenta"/>
+        </w:rPr>
+        <w:t>负载均衡，</w:t>
+      </w:r>
+      <w:r>
+        <w:rPr>
+          <w:rFonts w:hint="eastAsia"/>
+        </w:rPr>
+        <w:t>并桥接注册中心，以</w:t>
       </w:r>
       <w:r>
         <w:rPr>
@@ -25802,6 +26473,9 @@
           <w:numId w:val="6"/>
         </w:numPr>
         <w:ind w:firstLineChars="0"/>
+        <w:rPr>
+          <w:highlight w:val="magenta"/>
+        </w:rPr>
       </w:pPr>
       <w:r>
         <w:rPr>
@@ -25812,8 +26486,15 @@
       <w:r>
         <w:rPr>
           <w:rFonts w:hint="eastAsia"/>
-        </w:rPr>
-        <w:t>远程调用层：封装</w:t>
+          <w:highlight w:val="magenta"/>
+        </w:rPr>
+        <w:t>远程调用层</w:t>
+      </w:r>
+      <w:r>
+        <w:rPr>
+          <w:rFonts w:hint="eastAsia"/>
+        </w:rPr>
+        <w:t>：封装</w:t>
       </w:r>
       <w:r>
         <w:rPr>
@@ -25837,13 +26518,42 @@
         <w:rPr>
           <w:rFonts w:hint="eastAsia"/>
         </w:rPr>
-        <w:t>为中心，扩展接口为</w:t>
-      </w:r>
-      <w:r>
-        <w:rPr>
-          <w:rFonts w:hint="eastAsia"/>
+        <w:t>为中心，</w:t>
+      </w:r>
+      <w:r>
+        <w:rPr>
+          <w:rFonts w:hint="eastAsia"/>
+          <w:highlight w:val="magenta"/>
+        </w:rPr>
+        <w:t>扩展接口为</w:t>
+      </w:r>
+      <w:r>
+        <w:rPr>
+          <w:rFonts w:hint="eastAsia"/>
+          <w:highlight w:val="magenta"/>
         </w:rPr>
         <w:t xml:space="preserve"> Protocol, Invoker, Exporter</w:t>
+      </w:r>
+      <w:r>
+        <w:rPr>
+          <w:rFonts w:hint="eastAsia"/>
+          <w:highlight w:val="magenta"/>
+        </w:rPr>
+        <w:t>（这</w:t>
+      </w:r>
+      <w:r>
+        <w:rPr>
+          <w:rFonts w:hint="eastAsia"/>
+          <w:highlight w:val="magenta"/>
+        </w:rPr>
+        <w:t>3</w:t>
+      </w:r>
+      <w:r>
+        <w:rPr>
+          <w:rFonts w:hint="eastAsia"/>
+          <w:highlight w:val="magenta"/>
+        </w:rPr>
+        <w:t>个完成一个调用）</w:t>
       </w:r>
     </w:p>
     <w:p>
@@ -25859,7 +26569,6 @@
         <w:rPr>
           <w:rFonts w:hint="eastAsia"/>
         </w:rPr>
-        <w:lastRenderedPageBreak/>
         <w:t xml:space="preserve">exchange </w:t>
       </w:r>
       <w:r>
@@ -25922,6 +26631,69 @@
         <w:t>ExchangeServer</w:t>
       </w:r>
       <w:proofErr w:type="spellEnd"/>
+      <w:r>
+        <w:rPr>
+          <w:rFonts w:hint="eastAsia"/>
+        </w:rPr>
+        <w:t>（</w:t>
+      </w:r>
+      <w:r>
+        <w:rPr>
+          <w:rFonts w:hint="eastAsia"/>
+          <w:highlight w:val="magenta"/>
+        </w:rPr>
+        <w:t>创建</w:t>
+      </w:r>
+      <w:proofErr w:type="spellStart"/>
+      <w:r>
+        <w:rPr>
+          <w:rFonts w:hint="eastAsia"/>
+          <w:highlight w:val="magenta"/>
+        </w:rPr>
+        <w:t>exchange</w:t>
+      </w:r>
+      <w:r>
+        <w:rPr>
+          <w:highlight w:val="magenta"/>
+        </w:rPr>
+        <w:t>client</w:t>
+      </w:r>
+      <w:proofErr w:type="spellEnd"/>
+      <w:r>
+        <w:rPr>
+          <w:rFonts w:hint="eastAsia"/>
+          <w:highlight w:val="magenta"/>
+        </w:rPr>
+        <w:t>和</w:t>
+      </w:r>
+      <w:proofErr w:type="spellStart"/>
+      <w:r>
+        <w:rPr>
+          <w:rFonts w:hint="eastAsia"/>
+          <w:highlight w:val="magenta"/>
+        </w:rPr>
+        <w:t>exchange</w:t>
+      </w:r>
+      <w:r>
+        <w:rPr>
+          <w:highlight w:val="magenta"/>
+        </w:rPr>
+        <w:t>server</w:t>
+      </w:r>
+      <w:proofErr w:type="spellEnd"/>
+      <w:r>
+        <w:rPr>
+          <w:rFonts w:hint="eastAsia"/>
+          <w:highlight w:val="magenta"/>
+        </w:rPr>
+        <w:t>，两个架起管道互联互通</w:t>
+      </w:r>
+      <w:r>
+        <w:rPr>
+          <w:rFonts w:hint="eastAsia"/>
+        </w:rPr>
+        <w:t>）</w:t>
+      </w:r>
     </w:p>
     <w:p>
       <w:pPr>
@@ -25998,7 +26770,33 @@
         <w:rPr>
           <w:rFonts w:hint="eastAsia"/>
         </w:rPr>
-        <w:t xml:space="preserve"> Channel, Transporter, Client, Server, Codec</w:t>
+        <w:t xml:space="preserve"> Channel, Transporter</w:t>
+      </w:r>
+      <w:r>
+        <w:rPr>
+          <w:rFonts w:hint="eastAsia"/>
+        </w:rPr>
+        <w:t>（底层就是</w:t>
+      </w:r>
+      <w:proofErr w:type="spellStart"/>
+      <w:r>
+        <w:rPr>
+          <w:rFonts w:hint="eastAsia"/>
+        </w:rPr>
+        <w:t>netty</w:t>
+      </w:r>
+      <w:proofErr w:type="spellEnd"/>
+      <w:r>
+        <w:rPr>
+          <w:rFonts w:hint="eastAsia"/>
+        </w:rPr>
+        <w:t>）</w:t>
+      </w:r>
+      <w:r>
+        <w:rPr>
+          <w:rFonts w:hint="eastAsia"/>
+        </w:rPr>
+        <w:t>, Client, Server, Codec</w:t>
       </w:r>
     </w:p>
     <w:p>
@@ -26070,6 +26868,7 @@
         <w:pStyle w:val="3"/>
       </w:pPr>
       <w:r>
+        <w:lastRenderedPageBreak/>
         <w:t>2</w:t>
       </w:r>
       <w:r>
@@ -26118,6 +26917,24 @@
       </w:r>
       <w:r>
         <w:t xml:space="preserve"> </w:t>
+      </w:r>
+      <w:r>
+        <w:rPr>
+          <w:rFonts w:hint="eastAsia"/>
+        </w:rPr>
+        <w:t>（</w:t>
+      </w:r>
+      <w:r>
+        <w:rPr>
+          <w:rFonts w:hint="eastAsia"/>
+        </w:rPr>
+        <w:t>26</w:t>
+      </w:r>
+      <w:r>
+        <w:rPr>
+          <w:rFonts w:hint="eastAsia"/>
+        </w:rPr>
+        <w:t>）</w:t>
       </w:r>
     </w:p>
     <w:p>
@@ -26141,7 +26958,7 @@
                     <pic:cNvPicPr/>
                   </pic:nvPicPr>
                   <pic:blipFill>
-                    <a:blip r:embed="rId65"/>
+                    <a:blip r:embed="rId66"/>
                     <a:stretch>
                       <a:fillRect/>
                     </a:stretch>
@@ -26225,7 +27042,7 @@
                     </pic:cNvPicPr>
                   </pic:nvPicPr>
                   <pic:blipFill>
-                    <a:blip r:embed="rId66">
+                    <a:blip r:embed="rId67">
                       <a:extLst>
                         <a:ext uri="{28A0092B-C50C-407E-A947-70E740481C1C}">
                           <a14:useLocalDpi xmlns:a14="http://schemas.microsoft.com/office/drawing/2010/main" val="0"/>
@@ -26321,7 +27138,7 @@
                     </pic:cNvPicPr>
                   </pic:nvPicPr>
                   <pic:blipFill>
-                    <a:blip r:embed="rId67">
+                    <a:blip r:embed="rId68">
                       <a:extLst>
                         <a:ext uri="{28A0092B-C50C-407E-A947-70E740481C1C}">
                           <a14:useLocalDpi xmlns:a14="http://schemas.microsoft.com/office/drawing/2010/main" val="0"/>
@@ -26423,7 +27240,7 @@
                     </pic:cNvPicPr>
                   </pic:nvPicPr>
                   <pic:blipFill>
-                    <a:blip r:embed="rId68">
+                    <a:blip r:embed="rId69">
                       <a:extLst>
                         <a:ext uri="{28A0092B-C50C-407E-A947-70E740481C1C}">
                           <a14:useLocalDpi xmlns:a14="http://schemas.microsoft.com/office/drawing/2010/main" val="0"/>
@@ -27340,6 +28157,7 @@
     <w:lsdException w:name="HTML Sample" w:semiHidden="1" w:unhideWhenUsed="1"/>
     <w:lsdException w:name="HTML Typewriter" w:semiHidden="1" w:unhideWhenUsed="1"/>
     <w:lsdException w:name="HTML Variable" w:semiHidden="1" w:unhideWhenUsed="1"/>
+    <w:lsdException w:name="Normal Table" w:semiHidden="1" w:unhideWhenUsed="1"/>
     <w:lsdException w:name="annotation subject" w:semiHidden="1" w:unhideWhenUsed="1"/>
     <w:lsdException w:name="No List" w:semiHidden="1" w:unhideWhenUsed="1"/>
     <w:lsdException w:name="Outline List 1" w:semiHidden="1" w:unhideWhenUsed="1"/>
@@ -27382,8 +28200,11 @@
     <w:lsdException w:name="Table Contemporary" w:semiHidden="1" w:unhideWhenUsed="1"/>
     <w:lsdException w:name="Table Elegant" w:semiHidden="1" w:unhideWhenUsed="1"/>
     <w:lsdException w:name="Table Professional" w:semiHidden="1" w:unhideWhenUsed="1"/>
+    <w:lsdException w:name="Table Subtle 1" w:semiHidden="1" w:unhideWhenUsed="1"/>
     <w:lsdException w:name="Table Subtle 2" w:semiHidden="1" w:unhideWhenUsed="1"/>
     <w:lsdException w:name="Table Web 1" w:semiHidden="1" w:unhideWhenUsed="1"/>
+    <w:lsdException w:name="Table Web 2" w:semiHidden="1" w:unhideWhenUsed="1"/>
+    <w:lsdException w:name="Table Web 3" w:semiHidden="1" w:unhideWhenUsed="1"/>
     <w:lsdException w:name="Balloon Text" w:semiHidden="1" w:unhideWhenUsed="1"/>
     <w:lsdException w:name="Table Grid" w:uiPriority="39"/>
     <w:lsdException w:name="Table Theme" w:semiHidden="1" w:unhideWhenUsed="1"/>
@@ -32083,7 +32904,7 @@
 </file>
 
 <file path=customXml/itemProps1.xml><?xml version="1.0" encoding="utf-8"?>
-<ds:datastoreItem xmlns:ds="http://schemas.openxmlformats.org/officeDocument/2006/customXml" ds:itemID="{340A9D69-5148-4776-A030-15540F9BA6E7}">
+<ds:datastoreItem xmlns:ds="http://schemas.openxmlformats.org/officeDocument/2006/customXml" ds:itemID="{E8BBDF97-E515-4C59-9C96-F2C3F35A7147}">
   <ds:schemaRefs>
     <ds:schemaRef ds:uri="http://schemas.openxmlformats.org/officeDocument/2006/bibliography"/>
   </ds:schemaRefs>
